--- a/PhanVanTho_LA31_AM_Tìm Hiểu Redux và Hook trong reactjs.docx
+++ b/PhanVanTho_LA31_AM_Tìm Hiểu Redux và Hook trong reactjs.docx
@@ -61,7 +61,6 @@
           <w:color w:val="FF0000"/>
           <w:sz w:val="40"/>
           <w:szCs w:val="40"/>
-          <w:lang w:val="en-US"/>
         </w:rPr>
       </w:pPr>
       <w:r>
@@ -70,7 +69,6 @@
           <w:color w:val="FF0000"/>
           <w:sz w:val="40"/>
           <w:szCs w:val="40"/>
-          <w:lang w:val="en-US"/>
         </w:rPr>
         <w:t>TÌM HIỂU VÀ VIẾT ỨNG DỤNG REACTJS QUẢN LÝ TIN TỨC ỨNG DỤNG KIẾN TRÚC REDUX VÀ CÁC HOOK VÀO ỨNG DỤNG</w:t>
       </w:r>
@@ -78,7 +76,11 @@
     <w:sdt>
       <w:sdtPr>
         <w:rPr>
-          <w:rFonts w:ascii="Times New Roman" w:hAnsi="Times New Roman" w:cs="Times New Roman"/>
+          <w:rFonts w:ascii="Times New Roman" w:eastAsiaTheme="minorHAnsi" w:hAnsi="Times New Roman" w:cs="Times New Roman"/>
+          <w:color w:val="auto"/>
+          <w:sz w:val="26"/>
+          <w:szCs w:val="22"/>
+          <w:lang w:val="vi-VN"/>
         </w:rPr>
         <w:id w:val="-2025385278"/>
         <w:docPartObj>
@@ -88,14 +90,9 @@
       </w:sdtPr>
       <w:sdtEndPr>
         <w:rPr>
-          <w:rFonts w:eastAsiaTheme="minorHAnsi"/>
           <w:b/>
           <w:bCs/>
           <w:noProof/>
-          <w:color w:val="auto"/>
-          <w:sz w:val="26"/>
-          <w:szCs w:val="22"/>
-          <w:lang w:val="vi-VN"/>
         </w:rPr>
       </w:sdtEndPr>
       <w:sdtContent>
@@ -1626,14 +1623,12 @@
         <w:pStyle w:val="Heading1"/>
         <w:rPr>
           <w:rFonts w:cs="Times New Roman"/>
-          <w:lang w:val="en-US"/>
         </w:rPr>
       </w:pPr>
       <w:bookmarkStart w:id="0" w:name="_Toc143356465"/>
       <w:r>
         <w:rPr>
           <w:rFonts w:cs="Times New Roman"/>
-          <w:lang w:val="en-US"/>
         </w:rPr>
         <w:lastRenderedPageBreak/>
         <w:t>Phần 1. Tìm hiểu và mô tả các sử dụng Redux và các Hook trong reactjs:</w:t>
@@ -1826,7 +1821,35 @@
           <w:rFonts w:cs="Times New Roman"/>
           <w:lang w:val="en-US"/>
         </w:rPr>
-        <w:t>Redux cung cấp công cụ mạnh để gỡ lỗi và theo dõi lịch sử thay đổi trạng thái. Bạn có thể xem lại tất cả các hành động đã xảy ra và xem cách trạng thái thay đổi qua thời gian, điều này rất hữu ích khi phát triển và gỡ lỗi.</w:t>
+        <w:t>Redux cung cấp công cụ mạnh để gỡ lỗi và theo dõi lịch sử thay đổi trạ</w:t>
+      </w:r>
+      <w:r>
+        <w:rPr>
+          <w:rFonts w:cs="Times New Roman"/>
+          <w:lang w:val="en-US"/>
+        </w:rPr>
+        <w:t>ng thái.</w:t>
+      </w:r>
+      <w:r>
+        <w:rPr>
+          <w:rFonts w:cs="Times New Roman"/>
+          <w:lang w:val="en-US"/>
+        </w:rPr>
+        <w:t xml:space="preserve"> </w:t>
+      </w:r>
+      <w:r>
+        <w:rPr>
+          <w:rFonts w:cs="Times New Roman"/>
+          <w:lang w:val="en-US"/>
+        </w:rPr>
+        <w:t>C</w:t>
+      </w:r>
+      <w:r>
+        <w:rPr>
+          <w:rFonts w:cs="Times New Roman"/>
+          <w:lang w:val="en-US"/>
+        </w:rPr>
+        <w:t>ó thể xem lại tất cả các hành động đã xảy ra và xem cách trạng thái thay đổi qua thời gian, điều này rất hữu ích khi phát triển và gỡ lỗi.</w:t>
       </w:r>
     </w:p>
     <w:p>
@@ -1855,7 +1878,7 @@
           <w:rFonts w:cs="Times New Roman"/>
           <w:lang w:val="en-US"/>
         </w:rPr>
-        <w:t>Redux tách biệt trạng thái khỏi các thành phần giao diện. Điều này giúp tạo ra một cấu trúc ứng dụng dễ quản lý hơn, giúp bạn tập trung vào việc xây dựng các thành phần mà không cần lo lắng về việc quản lý trạng thái.</w:t>
+        <w:t>Redux tách biệt trạng thái khỏi các thành phần giao diện. Điều này giúp tạo ra một cấu trúc ứng dụng dễ quản lý hơn, giúp tập trung vào việc xây dựng các thành phần mà không cần lo lắng về việc quản lý trạng thái.</w:t>
       </w:r>
     </w:p>
     <w:p>
@@ -2099,8 +2122,6 @@
         </w:rPr>
         <w:t>muốn thực hiện để thay đổi trạng thái.</w:t>
       </w:r>
-      <w:bookmarkStart w:id="5" w:name="_GoBack"/>
-      <w:bookmarkEnd w:id="5"/>
     </w:p>
     <w:p>
       <w:pPr>
@@ -2491,7 +2512,7 @@
           <w:lang w:val="en-US"/>
         </w:rPr>
       </w:pPr>
-      <w:bookmarkStart w:id="6" w:name="_Toc143356470"/>
+      <w:bookmarkStart w:id="5" w:name="_Toc143356470"/>
       <w:r>
         <w:rPr>
           <w:rFonts w:cs="Times New Roman"/>
@@ -2499,7 +2520,7 @@
         </w:rPr>
         <w:t>Tìm hiểu các hook trong reactjs</w:t>
       </w:r>
-      <w:bookmarkEnd w:id="6"/>
+      <w:bookmarkEnd w:id="5"/>
     </w:p>
     <w:p>
       <w:pPr>
@@ -2513,7 +2534,7 @@
           <w:lang w:val="en-US"/>
         </w:rPr>
       </w:pPr>
-      <w:bookmarkStart w:id="7" w:name="_Toc143356471"/>
+      <w:bookmarkStart w:id="6" w:name="_Toc143356471"/>
       <w:r>
         <w:rPr>
           <w:rFonts w:cs="Times New Roman"/>
@@ -2521,7 +2542,7 @@
         </w:rPr>
         <w:t>Hook là gì?</w:t>
       </w:r>
-      <w:bookmarkEnd w:id="7"/>
+      <w:bookmarkEnd w:id="6"/>
     </w:p>
     <w:p>
       <w:pPr>
@@ -2540,35 +2561,7 @@
           <w:rFonts w:cs="Times New Roman"/>
           <w:lang w:val="en-US"/>
         </w:rPr>
-        <w:t>Trong ReactJS, hook là một tính năng cho phép sử dụng trạng thái và các tính năng của React trước đây trong các thành phần hàm chức năng (functional components</w:t>
-      </w:r>
-      <w:r>
-        <w:rPr>
-          <w:rFonts w:cs="Times New Roman"/>
-          <w:lang w:val="en-US"/>
-        </w:rPr>
-        <w:t xml:space="preserve">). </w:t>
-      </w:r>
-      <w:r>
-        <w:rPr>
-          <w:rFonts w:cs="Times New Roman"/>
-          <w:lang w:val="en-US"/>
-        </w:rPr>
-        <w:t xml:space="preserve">Các hook giúp </w:t>
-      </w:r>
-      <w:r>
-        <w:rPr>
-          <w:rFonts w:cs="Times New Roman"/>
-          <w:lang w:val="en-US"/>
-        </w:rPr>
-        <w:t>chương trình</w:t>
-      </w:r>
-      <w:r>
-        <w:rPr>
-          <w:rFonts w:cs="Times New Roman"/>
-          <w:lang w:val="en-US"/>
-        </w:rPr>
-        <w:t xml:space="preserve"> có thể sử dụng các khả năng như trạng thái, hiệu ứng và vòng đời trong các thành phần hàm một cách dễ dàng hơn mà không cần chuyển đổi thành các thành phần lớp.</w:t>
+        <w:t>Trong ReactJS, hook là một tính năng cho phép sử dụng trạng thái và các tính năng của React trước đây trong các thành phần hàm chức năng (functional components). Các hook giúp chương trình có thể sử dụng các khả năng như trạng thái, hiệu ứng và vòng đời trong các thành phần hàm một cách dễ dàng hơn mà không cần chuyển đổi thành các thành phần lớp.</w:t>
       </w:r>
     </w:p>
     <w:p>
@@ -2583,7 +2576,7 @@
           <w:lang w:val="en-US"/>
         </w:rPr>
       </w:pPr>
-      <w:bookmarkStart w:id="8" w:name="_Toc143356472"/>
+      <w:bookmarkStart w:id="7" w:name="_Toc143356472"/>
       <w:r>
         <w:rPr>
           <w:rFonts w:cs="Times New Roman"/>
@@ -2591,7 +2584,7 @@
         </w:rPr>
         <w:t>Các hook trong reactjs:</w:t>
       </w:r>
-      <w:bookmarkEnd w:id="8"/>
+      <w:bookmarkEnd w:id="7"/>
     </w:p>
     <w:p>
       <w:pPr>
@@ -2761,7 +2754,7 @@
           <w:lang w:val="en-US"/>
         </w:rPr>
       </w:pPr>
-      <w:bookmarkStart w:id="9" w:name="_Toc143356473"/>
+      <w:bookmarkStart w:id="8" w:name="_Toc143356473"/>
       <w:r>
         <w:rPr>
           <w:rFonts w:cs="Times New Roman"/>
@@ -2777,7 +2770,7 @@
         </w:rPr>
         <w:t>tin tức ứng dụng kiến trúc redux:</w:t>
       </w:r>
-      <w:bookmarkEnd w:id="9"/>
+      <w:bookmarkEnd w:id="8"/>
     </w:p>
     <w:p>
       <w:pPr>
@@ -2791,7 +2784,7 @@
           <w:lang w:val="en-US"/>
         </w:rPr>
       </w:pPr>
-      <w:bookmarkStart w:id="10" w:name="_Toc143356474"/>
+      <w:bookmarkStart w:id="9" w:name="_Toc143356474"/>
       <w:r>
         <w:rPr>
           <w:rFonts w:cs="Times New Roman"/>
@@ -2799,7 +2792,7 @@
         </w:rPr>
         <w:t>Cài đặt reactjs và import 1 số thư viện cần thiết:</w:t>
       </w:r>
-      <w:bookmarkEnd w:id="10"/>
+      <w:bookmarkEnd w:id="9"/>
     </w:p>
     <w:p>
       <w:pPr>
@@ -2823,7 +2816,8 @@
       <w:r>
         <w:rPr>
           <w:rFonts w:cs="Times New Roman"/>
-          <w:lang w:val="en-US"/>
+          <w:noProof/>
+          <w:lang w:val="en-US" w:eastAsia="ja-JP"/>
         </w:rPr>
         <w:drawing>
           <wp:inline distT="0" distB="0" distL="0" distR="0" wp14:anchorId="31DA52D8" wp14:editId="1FA8F4D3">
@@ -2901,7 +2895,8 @@
       <w:r>
         <w:rPr>
           <w:rFonts w:cs="Times New Roman"/>
-          <w:lang w:val="en-US"/>
+          <w:noProof/>
+          <w:lang w:val="en-US" w:eastAsia="ja-JP"/>
         </w:rPr>
         <w:drawing>
           <wp:inline distT="0" distB="0" distL="0" distR="0" wp14:anchorId="3ECFEABC" wp14:editId="055C03DC">
@@ -2960,7 +2955,8 @@
       <w:r>
         <w:rPr>
           <w:rFonts w:cs="Times New Roman"/>
-          <w:lang w:val="en-US"/>
+          <w:noProof/>
+          <w:lang w:val="en-US" w:eastAsia="ja-JP"/>
         </w:rPr>
         <w:drawing>
           <wp:inline distT="0" distB="0" distL="0" distR="0" wp14:anchorId="3506C9A3" wp14:editId="7D9939B7">
@@ -3031,7 +3027,8 @@
       <w:r>
         <w:rPr>
           <w:rFonts w:cs="Times New Roman"/>
-          <w:lang w:val="en-US"/>
+          <w:noProof/>
+          <w:lang w:val="en-US" w:eastAsia="ja-JP"/>
         </w:rPr>
         <w:drawing>
           <wp:inline distT="0" distB="0" distL="0" distR="0" wp14:anchorId="51F4AE3A" wp14:editId="32CCD67D">
@@ -3100,7 +3097,8 @@
       <w:r>
         <w:rPr>
           <w:rFonts w:cs="Times New Roman"/>
-          <w:lang w:val="en-US"/>
+          <w:noProof/>
+          <w:lang w:val="en-US" w:eastAsia="ja-JP"/>
         </w:rPr>
         <w:drawing>
           <wp:inline distT="0" distB="0" distL="0" distR="0" wp14:anchorId="65B60F45" wp14:editId="1474B4B1">
@@ -3188,7 +3186,8 @@
       <w:r>
         <w:rPr>
           <w:rFonts w:cs="Times New Roman"/>
-          <w:lang w:val="en-US"/>
+          <w:noProof/>
+          <w:lang w:val="en-US" w:eastAsia="ja-JP"/>
         </w:rPr>
         <w:drawing>
           <wp:inline distT="0" distB="0" distL="0" distR="0" wp14:anchorId="6DAF0772" wp14:editId="47F0C627">
@@ -3276,7 +3275,8 @@
       <w:r>
         <w:rPr>
           <w:rFonts w:cs="Times New Roman"/>
-          <w:lang w:val="en-US"/>
+          <w:noProof/>
+          <w:lang w:val="en-US" w:eastAsia="ja-JP"/>
         </w:rPr>
         <w:drawing>
           <wp:inline distT="0" distB="0" distL="0" distR="0" wp14:anchorId="3F67D9D7" wp14:editId="5D15E7F2">
@@ -3327,7 +3327,7 @@
           <w:lang w:val="en-US"/>
         </w:rPr>
       </w:pPr>
-      <w:bookmarkStart w:id="11" w:name="_Toc143356475"/>
+      <w:bookmarkStart w:id="10" w:name="_Toc143356475"/>
       <w:r>
         <w:rPr>
           <w:rFonts w:cs="Times New Roman"/>
@@ -3336,7 +3336,7 @@
         <w:lastRenderedPageBreak/>
         <w:t>Thực hiện chương trình:</w:t>
       </w:r>
-      <w:bookmarkEnd w:id="11"/>
+      <w:bookmarkEnd w:id="10"/>
     </w:p>
     <w:p>
       <w:pPr>
@@ -3369,7 +3369,8 @@
       <w:r>
         <w:rPr>
           <w:rFonts w:cs="Times New Roman"/>
-          <w:lang w:val="en-US"/>
+          <w:noProof/>
+          <w:lang w:val="en-US" w:eastAsia="ja-JP"/>
         </w:rPr>
         <w:drawing>
           <wp:inline distT="0" distB="0" distL="0" distR="0" wp14:anchorId="141C57BC" wp14:editId="7A019A81">
@@ -3482,7 +3483,8 @@
       <w:r>
         <w:rPr>
           <w:rFonts w:cs="Times New Roman"/>
-          <w:lang w:val="en-US"/>
+          <w:noProof/>
+          <w:lang w:val="en-US" w:eastAsia="ja-JP"/>
         </w:rPr>
         <w:drawing>
           <wp:inline distT="0" distB="0" distL="0" distR="0" wp14:anchorId="4D890154" wp14:editId="6919E111">
@@ -3686,7 +3688,8 @@
       <w:r>
         <w:rPr>
           <w:rFonts w:cs="Times New Roman"/>
-          <w:lang w:val="en-US"/>
+          <w:noProof/>
+          <w:lang w:val="en-US" w:eastAsia="ja-JP"/>
         </w:rPr>
         <w:drawing>
           <wp:inline distT="0" distB="0" distL="0" distR="0" wp14:anchorId="5BFCB192" wp14:editId="608FC0E9">
@@ -3737,7 +3740,8 @@
       <w:r>
         <w:rPr>
           <w:rFonts w:cs="Times New Roman"/>
-          <w:lang w:val="en-US"/>
+          <w:noProof/>
+          <w:lang w:val="en-US" w:eastAsia="ja-JP"/>
         </w:rPr>
         <w:drawing>
           <wp:inline distT="0" distB="0" distL="0" distR="0" wp14:anchorId="31AB927C" wp14:editId="4487C033">
@@ -3809,7 +3813,8 @@
       <w:r>
         <w:rPr>
           <w:rFonts w:cs="Times New Roman"/>
-          <w:lang w:val="en-US"/>
+          <w:noProof/>
+          <w:lang w:val="en-US" w:eastAsia="ja-JP"/>
         </w:rPr>
         <w:drawing>
           <wp:inline distT="0" distB="0" distL="0" distR="0" wp14:anchorId="4CB61819" wp14:editId="1895C2FB">
@@ -3888,7 +3893,8 @@
       <w:r>
         <w:rPr>
           <w:rFonts w:cs="Times New Roman"/>
-          <w:lang w:val="en-US"/>
+          <w:noProof/>
+          <w:lang w:val="en-US" w:eastAsia="ja-JP"/>
         </w:rPr>
         <w:drawing>
           <wp:inline distT="0" distB="0" distL="0" distR="0" wp14:anchorId="3BDE8AD7" wp14:editId="3A302FAB">
@@ -3982,7 +3988,8 @@
       <w:r>
         <w:rPr>
           <w:rFonts w:cs="Times New Roman"/>
-          <w:lang w:val="en-US"/>
+          <w:noProof/>
+          <w:lang w:val="en-US" w:eastAsia="ja-JP"/>
         </w:rPr>
         <w:lastRenderedPageBreak/>
         <w:drawing>
@@ -4033,7 +4040,8 @@
       <w:r>
         <w:rPr>
           <w:rFonts w:cs="Times New Roman"/>
-          <w:lang w:val="en-US"/>
+          <w:noProof/>
+          <w:lang w:val="en-US" w:eastAsia="ja-JP"/>
         </w:rPr>
         <w:drawing>
           <wp:inline distT="0" distB="0" distL="0" distR="0" wp14:anchorId="1AB6B823" wp14:editId="02E99FB2">
@@ -4101,7 +4109,16 @@
           <w:rFonts w:cs="Times New Roman"/>
           <w:lang w:val="en-US"/>
         </w:rPr>
-        <w:t>Phương thức mapStateToProps truyền dữ liệu từ trạng thái Redux (phần news) vào props của ListNews</w:t>
+        <w:t>Phương thức mapStateToProps truyền dữ liệu</w:t>
+      </w:r>
+      <w:bookmarkStart w:id="11" w:name="_GoBack"/>
+      <w:bookmarkEnd w:id="11"/>
+      <w:r>
+        <w:rPr>
+          <w:rFonts w:cs="Times New Roman"/>
+          <w:lang w:val="en-US"/>
+        </w:rPr>
+        <w:t xml:space="preserve"> từ trạng thái Redux (phần news) vào props của ListNews</w:t>
       </w:r>
     </w:p>
     <w:p>
@@ -4151,7 +4168,8 @@
       <w:r>
         <w:rPr>
           <w:rFonts w:cs="Times New Roman"/>
-          <w:lang w:val="en-US"/>
+          <w:noProof/>
+          <w:lang w:val="en-US" w:eastAsia="ja-JP"/>
         </w:rPr>
         <w:drawing>
           <wp:inline distT="0" distB="0" distL="0" distR="0" wp14:anchorId="012B9464" wp14:editId="7FE8772C">
@@ -4201,7 +4219,8 @@
       <w:r>
         <w:rPr>
           <w:rFonts w:cs="Times New Roman"/>
-          <w:lang w:val="en-US"/>
+          <w:noProof/>
+          <w:lang w:val="en-US" w:eastAsia="ja-JP"/>
         </w:rPr>
         <w:drawing>
           <wp:inline distT="0" distB="0" distL="0" distR="0" wp14:anchorId="335AB489" wp14:editId="037425D3">
@@ -4251,7 +4270,8 @@
       <w:r>
         <w:rPr>
           <w:rFonts w:cs="Times New Roman"/>
-          <w:lang w:val="en-US"/>
+          <w:noProof/>
+          <w:lang w:val="en-US" w:eastAsia="ja-JP"/>
         </w:rPr>
         <w:drawing>
           <wp:inline distT="0" distB="0" distL="0" distR="0" wp14:anchorId="077EB882" wp14:editId="4680A0D7">
@@ -4364,7 +4384,8 @@
       <w:r>
         <w:rPr>
           <w:rFonts w:cs="Times New Roman"/>
-          <w:lang w:val="en-US"/>
+          <w:noProof/>
+          <w:lang w:val="en-US" w:eastAsia="ja-JP"/>
         </w:rPr>
         <w:drawing>
           <wp:inline distT="0" distB="0" distL="0" distR="0" wp14:anchorId="6DD6BE1D" wp14:editId="7DA29248">
@@ -4474,7 +4495,8 @@
       <w:r>
         <w:rPr>
           <w:rFonts w:cs="Times New Roman"/>
-          <w:lang w:val="en-US"/>
+          <w:noProof/>
+          <w:lang w:val="en-US" w:eastAsia="ja-JP"/>
         </w:rPr>
         <w:drawing>
           <wp:inline distT="0" distB="0" distL="0" distR="0" wp14:anchorId="03BC1775" wp14:editId="354FAF1B">
@@ -4558,7 +4580,8 @@
       <w:r>
         <w:rPr>
           <w:rFonts w:cs="Times New Roman"/>
-          <w:lang w:val="en-US"/>
+          <w:noProof/>
+          <w:lang w:val="en-US" w:eastAsia="ja-JP"/>
         </w:rPr>
         <w:drawing>
           <wp:inline distT="0" distB="0" distL="0" distR="0" wp14:anchorId="5DA263F6" wp14:editId="5C0A6E76">
@@ -4607,7 +4630,8 @@
       <w:r>
         <w:rPr>
           <w:rFonts w:cs="Times New Roman"/>
-          <w:lang w:val="en-US"/>
+          <w:noProof/>
+          <w:lang w:val="en-US" w:eastAsia="ja-JP"/>
         </w:rPr>
         <w:drawing>
           <wp:inline distT="0" distB="0" distL="0" distR="0" wp14:anchorId="48DEFE52" wp14:editId="3944298E">
@@ -4682,7 +4706,8 @@
       <w:r>
         <w:rPr>
           <w:rFonts w:cs="Times New Roman"/>
-          <w:lang w:val="en-US"/>
+          <w:noProof/>
+          <w:lang w:val="en-US" w:eastAsia="ja-JP"/>
         </w:rPr>
         <w:drawing>
           <wp:inline distT="0" distB="0" distL="0" distR="0" wp14:anchorId="6EE6AE6C" wp14:editId="7AF00E76">
@@ -4731,7 +4756,8 @@
       <w:r>
         <w:rPr>
           <w:rFonts w:cs="Times New Roman"/>
-          <w:lang w:val="en-US"/>
+          <w:noProof/>
+          <w:lang w:val="en-US" w:eastAsia="ja-JP"/>
         </w:rPr>
         <w:lastRenderedPageBreak/>
         <w:drawing>
@@ -4799,7 +4825,8 @@
       <w:r>
         <w:rPr>
           <w:rFonts w:cs="Times New Roman"/>
-          <w:lang w:val="en-US"/>
+          <w:noProof/>
+          <w:lang w:val="en-US" w:eastAsia="ja-JP"/>
         </w:rPr>
         <w:drawing>
           <wp:inline distT="0" distB="0" distL="0" distR="0" wp14:anchorId="1A01BC65" wp14:editId="64733DDB">
@@ -4849,7 +4876,8 @@
       <w:r>
         <w:rPr>
           <w:rFonts w:cs="Times New Roman"/>
-          <w:lang w:val="en-US"/>
+          <w:noProof/>
+          <w:lang w:val="en-US" w:eastAsia="ja-JP"/>
         </w:rPr>
         <w:drawing>
           <wp:inline distT="0" distB="0" distL="0" distR="0" wp14:anchorId="3743E1E8" wp14:editId="6F512F92">
@@ -4898,7 +4926,8 @@
       <w:r>
         <w:rPr>
           <w:rFonts w:cs="Times New Roman"/>
-          <w:lang w:val="en-US"/>
+          <w:noProof/>
+          <w:lang w:val="en-US" w:eastAsia="ja-JP"/>
         </w:rPr>
         <w:lastRenderedPageBreak/>
         <w:drawing>
@@ -6615,7 +6644,7 @@
 </file>
 
 <file path=customXml/itemProps1.xml><?xml version="1.0" encoding="utf-8"?>
-<ds:datastoreItem xmlns:ds="http://schemas.openxmlformats.org/officeDocument/2006/customXml" ds:itemID="{182B0AD6-97F3-40B3-B125-5D229A939EAC}">
+<ds:datastoreItem xmlns:ds="http://schemas.openxmlformats.org/officeDocument/2006/customXml" ds:itemID="{C1AD56C6-BFB7-4827-9A20-D78D1564D0C9}">
   <ds:schemaRefs>
     <ds:schemaRef ds:uri="http://schemas.openxmlformats.org/officeDocument/2006/bibliography"/>
   </ds:schemaRefs>
